--- a/Project/CSC 17C - Project 2/Project 2 Write-Up.docx
+++ b/Project/CSC 17C - Project 2/Project 2 Write-Up.docx
@@ -462,7 +462,7 @@
           <w:rPr>
             <w:rStyle w:val="Hyperlink"/>
           </w:rPr>
-          <w:t>https://github.com/ac2860356/2020_Fall_CIS_CSC_17C/tree/master/Project/CSC%2017C%20-%20Project%201</w:t>
+          <w:t>https://github.com/ac2860356/2020_Fall_CIS_CSC_17C/tree/master/Project/CSC%2017C%20-%20Project%202</w:t>
         </w:r>
       </w:hyperlink>
     </w:p>
@@ -487,13 +487,8 @@
         <w:tab/>
       </w:r>
       <w:r>
-        <w:t xml:space="preserve">The most difficult part was trying to find places to implement the concepts in the program. I </w:t>
-      </w:r>
-      <w:proofErr w:type="gramStart"/>
-      <w:r>
-        <w:t>couldn’t</w:t>
-      </w:r>
-      <w:proofErr w:type="gramEnd"/>
+        <w:t>The most difficult part was trying to find places to implement the concepts in the program. I couldn’t</w:t>
+      </w:r>
       <w:r>
         <w:t xml:space="preserve"> fathom a way I could </w:t>
       </w:r>
@@ -507,18 +502,10 @@
     <w:p>
       <w:r>
         <w:tab/>
-        <w:t xml:space="preserve">For versioning, I just decided to make a new version whenever I made significant changes to my program over </w:t>
-      </w:r>
-      <w:proofErr w:type="gramStart"/>
-      <w:r>
-        <w:t xml:space="preserve">a </w:t>
-      </w:r>
-      <w:r>
-        <w:t>period of time</w:t>
-      </w:r>
-      <w:proofErr w:type="gramEnd"/>
-      <w:r>
-        <w:t xml:space="preserve">, which in this case meant whenever </w:t>
+        <w:t xml:space="preserve">For versioning, I just decided to make a new version whenever I made significant changes to my program over a </w:t>
+      </w:r>
+      <w:r>
+        <w:t xml:space="preserve">period of time, which in this case meant whenever </w:t>
       </w:r>
       <w:r>
         <w:t xml:space="preserve">I changed the program to </w:t>
@@ -572,15 +559,7 @@
         <w:tab/>
       </w:r>
       <w:r>
-        <w:t xml:space="preserve">(Disclaimer: some of the rules for the game in the program are different from the rules that </w:t>
-      </w:r>
-      <w:proofErr w:type="gramStart"/>
-      <w:r>
-        <w:t>you’ll</w:t>
-      </w:r>
-      <w:proofErr w:type="gramEnd"/>
-      <w:r>
-        <w:t xml:space="preserve"> find online because I misread them and by the time I realized</w:t>
+        <w:t>(Disclaimer: some of the rules for the game in the program are different from the rules that you’ll find online because I misread them and by the time I realized</w:t>
       </w:r>
       <w:r>
         <w:t>,</w:t>
@@ -627,15 +606,7 @@
     </w:p>
     <w:p>
       <w:r>
-        <w:t xml:space="preserve">Players in Tycoon </w:t>
-      </w:r>
-      <w:proofErr w:type="gramStart"/>
-      <w:r>
-        <w:t>are able to</w:t>
-      </w:r>
-      <w:proofErr w:type="gramEnd"/>
-      <w:r>
-        <w:t xml:space="preserve"> </w:t>
+        <w:t xml:space="preserve">Players in Tycoon are able to </w:t>
       </w:r>
       <w:r>
         <w:t xml:space="preserve">get titles for each round. A player’s title is determined by how quickly they clear their hand. </w:t>
@@ -692,15 +663,7 @@
         <w:t xml:space="preserve"> is allowed to </w:t>
       </w:r>
       <w:r>
-        <w:t xml:space="preserve">get rid of their worst two cards and give them to the Destitute, who </w:t>
-      </w:r>
-      <w:proofErr w:type="gramStart"/>
-      <w:r>
-        <w:t>has to</w:t>
-      </w:r>
-      <w:proofErr w:type="gramEnd"/>
-      <w:r>
-        <w:t xml:space="preserve"> give their best two cards in return. The </w:t>
+        <w:t xml:space="preserve">get rid of their worst two cards and give them to the Destitute, who has to give their best two cards in return. The </w:t>
       </w:r>
       <w:r>
         <w:t>Noble and the Poor do a similar process, except with one card. This card trade is known as “taxing”.</w:t>
@@ -715,15 +678,7 @@
     </w:p>
     <w:p>
       <w:r>
-        <w:t xml:space="preserve">In Tycoon, the face value of cards </w:t>
-      </w:r>
-      <w:proofErr w:type="gramStart"/>
-      <w:r>
-        <w:t>are</w:t>
-      </w:r>
-      <w:proofErr w:type="gramEnd"/>
-      <w:r>
-        <w:t xml:space="preserve"> shifted such that 2 is the highest ranking card, and 3 is the lowest.</w:t>
+        <w:t>In Tycoon, the face value of cards are shifted such that 2 is the highest ranking card, and 3 is the lowest.</w:t>
       </w:r>
       <w:r>
         <w:t xml:space="preserve"> </w:t>
@@ -738,15 +693,7 @@
         <w:t xml:space="preserve">A trick ends when all except one player has passed, or </w:t>
       </w:r>
       <w:r>
-        <w:t xml:space="preserve">all except one player is left playing. If everyone except one player has passed, then the player that </w:t>
-      </w:r>
-      <w:proofErr w:type="gramStart"/>
-      <w:r>
-        <w:t>didn’t</w:t>
-      </w:r>
-      <w:proofErr w:type="gramEnd"/>
-      <w:r>
-        <w:t xml:space="preserve"> pass will</w:t>
+        <w:t>all except one player is left playing. If everyone except one player has passed, then the player that didn’t pass will</w:t>
       </w:r>
       <w:r>
         <w:t xml:space="preserve"> begin a new trick. </w:t>
@@ -778,15 +725,7 @@
         <w:t>The winning player is usually who ends up as the Millionaire at the end of the game. Players are allowed to play as many rounds as wanted</w:t>
       </w:r>
       <w:r>
-        <w:t xml:space="preserve"> </w:t>
-      </w:r>
-      <w:proofErr w:type="gramStart"/>
-      <w:r>
-        <w:t>in order to</w:t>
-      </w:r>
-      <w:proofErr w:type="gramEnd"/>
-      <w:r>
-        <w:t xml:space="preserve"> determine this.</w:t>
+        <w:t xml:space="preserve"> in order to determine this.</w:t>
       </w:r>
     </w:p>
     <w:p/>
@@ -840,13 +779,8 @@
       <w:r>
         <w:t xml:space="preserve"> The class also has internal functions to play cards in a hand, </w:t>
       </w:r>
-      <w:proofErr w:type="gramStart"/>
-      <w:r>
-        <w:t>and also</w:t>
-      </w:r>
-      <w:proofErr w:type="gramEnd"/>
-      <w:r>
-        <w:t xml:space="preserve"> getting the best or worst cards in a hand for taxing.</w:t>
+      <w:r>
+        <w:t>and also getting the best or worst cards in a hand for taxing.</w:t>
       </w:r>
     </w:p>
     <w:p/>
@@ -861,15 +795,7 @@
         <w:t>. There is a hierarchy of functions</w:t>
       </w:r>
       <w:r>
-        <w:t xml:space="preserve">; the game function executes </w:t>
-      </w:r>
-      <w:proofErr w:type="gramStart"/>
-      <w:r>
-        <w:t>all of</w:t>
-      </w:r>
-      <w:proofErr w:type="gramEnd"/>
-      <w:r>
-        <w:t xml:space="preserve"> the rounds in a </w:t>
+        <w:t xml:space="preserve">; the game function executes all of the rounds in a </w:t>
       </w:r>
       <w:r>
         <w:t xml:space="preserve">game and deals with the titles and taxing after a round. Rounds are consisted of repeated trick functions, </w:t>
@@ -1427,15 +1353,7 @@
         <w:t xml:space="preserve">O: </w:t>
       </w:r>
       <w:r>
-        <w:t xml:space="preserve">You </w:t>
-      </w:r>
-      <w:proofErr w:type="gramStart"/>
-      <w:r>
-        <w:t>don't</w:t>
-      </w:r>
-      <w:proofErr w:type="gramEnd"/>
-      <w:r>
-        <w:t xml:space="preserve"> have that card in your deck</w:t>
+        <w:t>You don't have that card in your deck</w:t>
       </w:r>
     </w:p>
     <w:p/>
@@ -2599,23 +2517,7 @@
           <w:i/>
           <w:iCs/>
         </w:rPr>
-        <w:t xml:space="preserve">(), return </w:t>
-      </w:r>
-      <w:proofErr w:type="gramStart"/>
-      <w:r>
-        <w:rPr>
-          <w:i/>
-          <w:iCs/>
-        </w:rPr>
-        <w:t>whether or not</w:t>
-      </w:r>
-      <w:proofErr w:type="gramEnd"/>
-      <w:r>
-        <w:rPr>
-          <w:i/>
-          <w:iCs/>
-        </w:rPr>
-        <w:t xml:space="preserve"> the player’s hand is empty</w:t>
+        <w:t>(), return whether or not the player’s hand is empty</w:t>
       </w:r>
     </w:p>
     <w:p>
@@ -3029,23 +2931,7 @@
           <w:i/>
           <w:iCs/>
         </w:rPr>
-        <w:t xml:space="preserve">First player that plays cards gets to play any amount of the same face value, </w:t>
-      </w:r>
-      <w:proofErr w:type="gramStart"/>
-      <w:r>
-        <w:rPr>
-          <w:i/>
-          <w:iCs/>
-        </w:rPr>
-        <w:t>as long as</w:t>
-      </w:r>
-      <w:proofErr w:type="gramEnd"/>
-      <w:r>
-        <w:rPr>
-          <w:i/>
-          <w:iCs/>
-        </w:rPr>
-        <w:t xml:space="preserve"> they have it in their hand</w:t>
+        <w:t>First player that plays cards gets to play any amount of the same face value, as long as they have it in their hand</w:t>
       </w:r>
       <w:r>
         <w:rPr>
